--- a/Spring/Cache/Getting Started with Hazelcast/Section 2 Basic Map Usage/10. Searching Map Data Using SQL Predicate.docx
+++ b/Spring/Cache/Getting Started with Hazelcast/Section 2 Basic Map Usage/10. Searching Map Data Using SQL Predicate.docx
@@ -16,9 +16,9 @@
           <w:noProof/>
         </w:rPr>
         <w:drawing>
-          <wp:inline distT="0" distB="0" distL="0" distR="0" wp14:anchorId="79DF0281" wp14:editId="701B83E0">
-            <wp:extent cx="7651115" cy="386715"/>
-            <wp:effectExtent l="0" t="0" r="6985" b="0"/>
+          <wp:inline distT="0" distB="0" distL="0" distR="0" wp14:anchorId="79DF0281" wp14:editId="2B5A25D7">
+            <wp:extent cx="7452882" cy="386715"/>
+            <wp:effectExtent l="19050" t="19050" r="15240" b="13335"/>
             <wp:docPr id="1" name="Picture 1"/>
             <wp:cNvGraphicFramePr>
               <a:graphicFrameLocks xmlns:a="http://schemas.openxmlformats.org/drawingml/2006/main" noChangeAspect="1"/>
@@ -39,11 +39,19 @@
                   <pic:spPr>
                     <a:xfrm>
                       <a:off x="0" y="0"/>
-                      <a:ext cx="7651115" cy="386715"/>
+                      <a:ext cx="7462398" cy="387209"/>
                     </a:xfrm>
                     <a:prstGeom prst="rect">
                       <a:avLst/>
                     </a:prstGeom>
+                    <a:ln>
+                      <a:solidFill>
+                        <a:schemeClr val="tx1">
+                          <a:lumMod val="85000"/>
+                          <a:lumOff val="15000"/>
+                        </a:schemeClr>
+                      </a:solidFill>
+                    </a:ln>
                   </pic:spPr>
                 </pic:pic>
               </a:graphicData>
@@ -66,9 +74,9 @@
           <w:noProof/>
         </w:rPr>
         <w:drawing>
-          <wp:inline distT="0" distB="0" distL="0" distR="0" wp14:anchorId="4B93BB8F" wp14:editId="73F62662">
-            <wp:extent cx="7651115" cy="334645"/>
-            <wp:effectExtent l="0" t="0" r="6985" b="8255"/>
+          <wp:inline distT="0" distB="0" distL="0" distR="0" wp14:anchorId="4B93BB8F" wp14:editId="16001D13">
+            <wp:extent cx="7443828" cy="334645"/>
+            <wp:effectExtent l="19050" t="19050" r="24130" b="27305"/>
             <wp:docPr id="22" name="Picture 22"/>
             <wp:cNvGraphicFramePr>
               <a:graphicFrameLocks xmlns:a="http://schemas.openxmlformats.org/drawingml/2006/main" noChangeAspect="1"/>
@@ -89,11 +97,19 @@
                   <pic:spPr>
                     <a:xfrm>
                       <a:off x="0" y="0"/>
-                      <a:ext cx="7651115" cy="334645"/>
+                      <a:ext cx="7454182" cy="335110"/>
                     </a:xfrm>
                     <a:prstGeom prst="rect">
                       <a:avLst/>
                     </a:prstGeom>
+                    <a:ln>
+                      <a:solidFill>
+                        <a:schemeClr val="tx1">
+                          <a:lumMod val="85000"/>
+                          <a:lumOff val="15000"/>
+                        </a:schemeClr>
+                      </a:solidFill>
+                    </a:ln>
                   </pic:spPr>
                 </pic:pic>
               </a:graphicData>
@@ -188,9 +204,9 @@
           <w:noProof/>
         </w:rPr>
         <w:drawing>
-          <wp:inline distT="0" distB="0" distL="0" distR="0" wp14:anchorId="37053D8E" wp14:editId="4E620A06">
+          <wp:inline distT="0" distB="0" distL="0" distR="0" wp14:anchorId="37053D8E" wp14:editId="3A778A5F">
             <wp:extent cx="7415725" cy="3077845"/>
-            <wp:effectExtent l="0" t="0" r="0" b="8255"/>
+            <wp:effectExtent l="19050" t="19050" r="13970" b="27305"/>
             <wp:docPr id="23" name="Picture 23" descr="Graphical user interface, text&#10;&#10;Description automatically generated"/>
             <wp:cNvGraphicFramePr>
               <a:graphicFrameLocks xmlns:a="http://schemas.openxmlformats.org/drawingml/2006/main" noChangeAspect="1"/>
@@ -216,6 +232,14 @@
                     <a:prstGeom prst="rect">
                       <a:avLst/>
                     </a:prstGeom>
+                    <a:ln>
+                      <a:solidFill>
+                        <a:schemeClr val="tx1">
+                          <a:lumMod val="85000"/>
+                          <a:lumOff val="15000"/>
+                        </a:schemeClr>
+                      </a:solidFill>
+                    </a:ln>
                   </pic:spPr>
                 </pic:pic>
               </a:graphicData>
@@ -237,10 +261,11 @@
         <w:rPr>
           <w:noProof/>
         </w:rPr>
+        <w:lastRenderedPageBreak/>
         <w:drawing>
-          <wp:inline distT="0" distB="0" distL="0" distR="0" wp14:anchorId="5D10BD82" wp14:editId="79CB5159">
+          <wp:inline distT="0" distB="0" distL="0" distR="0" wp14:anchorId="5D10BD82" wp14:editId="14608F7F">
             <wp:extent cx="7651115" cy="2416175"/>
-            <wp:effectExtent l="0" t="0" r="6985" b="3175"/>
+            <wp:effectExtent l="19050" t="19050" r="26035" b="22225"/>
             <wp:docPr id="24" name="Picture 24"/>
             <wp:cNvGraphicFramePr>
               <a:graphicFrameLocks xmlns:a="http://schemas.openxmlformats.org/drawingml/2006/main" noChangeAspect="1"/>
@@ -266,6 +291,14 @@
                     <a:prstGeom prst="rect">
                       <a:avLst/>
                     </a:prstGeom>
+                    <a:ln>
+                      <a:solidFill>
+                        <a:schemeClr val="tx1">
+                          <a:lumMod val="85000"/>
+                          <a:lumOff val="15000"/>
+                        </a:schemeClr>
+                      </a:solidFill>
+                    </a:ln>
                   </pic:spPr>
                 </pic:pic>
               </a:graphicData>
@@ -281,9 +314,9 @@
           <w:noProof/>
         </w:rPr>
         <w:drawing>
-          <wp:inline distT="0" distB="0" distL="0" distR="0" wp14:anchorId="56AC5AF1" wp14:editId="1BC60512">
+          <wp:inline distT="0" distB="0" distL="0" distR="0" wp14:anchorId="56AC5AF1" wp14:editId="26AB04E1">
             <wp:extent cx="7450610" cy="2059305"/>
-            <wp:effectExtent l="0" t="0" r="0" b="0"/>
+            <wp:effectExtent l="19050" t="19050" r="17145" b="17145"/>
             <wp:docPr id="25" name="Picture 25" descr="Text&#10;&#10;Description automatically generated"/>
             <wp:cNvGraphicFramePr>
               <a:graphicFrameLocks xmlns:a="http://schemas.openxmlformats.org/drawingml/2006/main" noChangeAspect="1"/>
@@ -309,6 +342,14 @@
                     <a:prstGeom prst="rect">
                       <a:avLst/>
                     </a:prstGeom>
+                    <a:ln>
+                      <a:solidFill>
+                        <a:schemeClr val="tx1">
+                          <a:lumMod val="85000"/>
+                          <a:lumOff val="15000"/>
+                        </a:schemeClr>
+                      </a:solidFill>
+                    </a:ln>
                   </pic:spPr>
                 </pic:pic>
               </a:graphicData>
@@ -324,9 +365,9 @@
           <w:noProof/>
         </w:rPr>
         <w:drawing>
-          <wp:inline distT="0" distB="0" distL="0" distR="0" wp14:anchorId="445AD54A" wp14:editId="437FC707">
+          <wp:inline distT="0" distB="0" distL="0" distR="0" wp14:anchorId="445AD54A" wp14:editId="7DCB1C13">
             <wp:extent cx="7651115" cy="781685"/>
-            <wp:effectExtent l="0" t="0" r="6985" b="0"/>
+            <wp:effectExtent l="19050" t="19050" r="26035" b="18415"/>
             <wp:docPr id="26" name="Picture 26"/>
             <wp:cNvGraphicFramePr>
               <a:graphicFrameLocks xmlns:a="http://schemas.openxmlformats.org/drawingml/2006/main" noChangeAspect="1"/>
@@ -352,6 +393,14 @@
                     <a:prstGeom prst="rect">
                       <a:avLst/>
                     </a:prstGeom>
+                    <a:ln>
+                      <a:solidFill>
+                        <a:schemeClr val="tx1">
+                          <a:lumMod val="85000"/>
+                          <a:lumOff val="15000"/>
+                        </a:schemeClr>
+                      </a:solidFill>
+                    </a:ln>
                   </pic:spPr>
                 </pic:pic>
               </a:graphicData>

--- a/Spring/Cache/Getting Started with Hazelcast/Section 2 Basic Map Usage/10. Searching Map Data Using SQL Predicate.docx
+++ b/Spring/Cache/Getting Started with Hazelcast/Section 2 Basic Map Usage/10. Searching Map Data Using SQL Predicate.docx
@@ -131,7 +131,21 @@
         <w:rPr>
           <w:lang w:val="en-IN"/>
         </w:rPr>
-        <w:t>Based on your requirement, it is also possible to query the data in IMap using SQL-Like Language.</w:t>
+        <w:t xml:space="preserve">Based on your requirement, it is also possible to query the data in IMap using </w:t>
+      </w:r>
+      <w:r>
+        <w:rPr>
+          <w:b/>
+          <w:bCs/>
+          <w:lang w:val="en-IN"/>
+        </w:rPr>
+        <w:t>SQL-Like Language</w:t>
+      </w:r>
+      <w:r>
+        <w:rPr>
+          <w:lang w:val="en-IN"/>
+        </w:rPr>
+        <w:t>.</w:t>
       </w:r>
     </w:p>
     <w:p>
